--- a/Finding/Testing/Phase 1/Expirement 7/Prompt 1.1/chatgpt.docx
+++ b/Finding/Testing/Phase 1/Expirement 7/Prompt 1.1/chatgpt.docx
@@ -2,10 +2,2313 @@
 <file path=word/document.xml><?xml version="1.0" encoding="utf-8"?>
 <w:document xmlns:wpc="http://schemas.microsoft.com/office/word/2010/wordprocessingCanvas" xmlns:cx="http://schemas.microsoft.com/office/drawing/2014/chartex" xmlns:cx1="http://schemas.microsoft.com/office/drawing/2015/9/8/chartex" xmlns:cx2="http://schemas.microsoft.com/office/drawing/2015/10/21/chartex" xmlns:cx3="http://schemas.microsoft.com/office/drawing/2016/5/9/chartex" xmlns:cx4="http://schemas.microsoft.com/office/drawing/2016/5/10/chartex" xmlns:cx5="http://schemas.microsoft.com/office/drawing/2016/5/11/chartex" xmlns:cx6="http://schemas.microsoft.com/office/drawing/2016/5/12/chartex" xmlns:cx7="http://schemas.microsoft.com/office/drawing/2016/5/13/chartex" xmlns:cx8="http://schemas.microsoft.com/office/drawing/2016/5/14/chartex" xmlns:mc="http://schemas.openxmlformats.org/markup-compatibility/2006" xmlns:aink="http://schemas.microsoft.com/office/drawing/2016/ink" xmlns:am3d="http://schemas.microsoft.com/office/drawing/2017/model3d" xmlns:o="urn:schemas-microsoft-com:office:office" xmlns:oel="http://schemas.microsoft.com/office/2019/extlst" xmlns:r="http://schemas.openxmlformats.org/officeDocument/2006/relationships" xmlns:m="http://schemas.openxmlformats.org/officeDocument/2006/math" xmlns:v="urn:schemas-microsoft-com:vml" xmlns:wp14="http://schemas.microsoft.com/office/word/2010/wordprocessingDrawing" xmlns:wp="http://schemas.openxmlformats.org/drawingml/2006/wordprocessingDrawing" xmlns:w10="urn:schemas-microsoft-com:office:word" xmlns:w="http://schemas.openxmlformats.org/wordprocessingml/2006/main" xmlns:w14="http://schemas.microsoft.com/office/word/2010/wordml" xmlns:w15="http://schemas.microsoft.com/office/word/2012/wordml" xmlns:w16cex="http://schemas.microsoft.com/office/word/2018/wordml/cex" xmlns:w16cid="http://schemas.microsoft.com/office/word/2016/wordml/cid" xmlns:w16="http://schemas.microsoft.com/office/word/2018/wordml" xmlns:w16du="http://schemas.microsoft.com/office/word/2023/wordml/word16du" xmlns:w16sdtdh="http://schemas.microsoft.com/office/word/2020/wordml/sdtdatahash" xmlns:w16sdtfl="http://schemas.microsoft.com/office/word/2024/wordml/sdtformatlock" xmlns:w16se="http://schemas.microsoft.com/office/word/2015/wordml/symex" xmlns:wpg="http://schemas.microsoft.com/office/word/2010/wordprocessingGroup" xmlns:wpi="http://schemas.microsoft.com/office/word/2010/wordprocessingInk" xmlns:wne="http://schemas.microsoft.com/office/word/2006/wordml" xmlns:wps="http://schemas.microsoft.com/office/word/2010/wordprocessingShape" mc:Ignorable="w14 w15 w16se w16cid w16 w16cex w16sdtdh w16sdtfl w16du wp14">
   <w:body>
-    <w:p/>
+    <w:tbl>
+      <w:tblPr>
+        <w:tblStyle w:val="TableGrid"/>
+        <w:tblW w:w="0" w:type="auto"/>
+        <w:tblLook w:val="04A0" w:firstRow="1" w:lastRow="0" w:firstColumn="1" w:lastColumn="0" w:noHBand="0" w:noVBand="1"/>
+      </w:tblPr>
+      <w:tblGrid>
+        <w:gridCol w:w="1025"/>
+        <w:gridCol w:w="1665"/>
+        <w:gridCol w:w="2906"/>
+        <w:gridCol w:w="5204"/>
+        <w:gridCol w:w="3590"/>
+      </w:tblGrid>
+      <w:tr>
+        <w:tc>
+          <w:tcPr>
+            <w:tcW w:w="0" w:type="auto"/>
+            <w:hideMark/>
+          </w:tcPr>
+          <w:p>
+            <w:pPr>
+              <w:spacing w:after="160" w:line="278" w:lineRule="auto"/>
+              <w:rPr>
+                <w:rFonts w:ascii="Calibri" w:hAnsi="Calibri" w:cs="Calibri"/>
+                <w:b/>
+                <w:bCs/>
+                <w:sz w:val="22"/>
+                <w:szCs w:val="22"/>
+              </w:rPr>
+            </w:pPr>
+            <w:r>
+              <w:rPr>
+                <w:rFonts w:ascii="Calibri" w:hAnsi="Calibri" w:cs="Calibri"/>
+                <w:b/>
+                <w:bCs/>
+                <w:sz w:val="22"/>
+                <w:szCs w:val="22"/>
+              </w:rPr>
+              <w:t>Test Case ID</w:t>
+            </w:r>
+          </w:p>
+        </w:tc>
+        <w:tc>
+          <w:tcPr>
+            <w:tcW w:w="0" w:type="auto"/>
+            <w:hideMark/>
+          </w:tcPr>
+          <w:p>
+            <w:pPr>
+              <w:spacing w:after="160" w:line="278" w:lineRule="auto"/>
+              <w:rPr>
+                <w:rFonts w:ascii="Calibri" w:hAnsi="Calibri" w:cs="Calibri"/>
+                <w:b/>
+                <w:bCs/>
+                <w:sz w:val="22"/>
+                <w:szCs w:val="22"/>
+              </w:rPr>
+            </w:pPr>
+            <w:r>
+              <w:rPr>
+                <w:rFonts w:ascii="Calibri" w:hAnsi="Calibri" w:cs="Calibri"/>
+                <w:b/>
+                <w:bCs/>
+                <w:sz w:val="22"/>
+                <w:szCs w:val="22"/>
+              </w:rPr>
+              <w:t>Requirement ID</w:t>
+            </w:r>
+          </w:p>
+        </w:tc>
+        <w:tc>
+          <w:tcPr>
+            <w:tcW w:w="0" w:type="auto"/>
+            <w:hideMark/>
+          </w:tcPr>
+          <w:p>
+            <w:pPr>
+              <w:spacing w:after="160" w:line="278" w:lineRule="auto"/>
+              <w:rPr>
+                <w:rFonts w:ascii="Calibri" w:hAnsi="Calibri" w:cs="Calibri"/>
+                <w:b/>
+                <w:bCs/>
+                <w:sz w:val="22"/>
+                <w:szCs w:val="22"/>
+              </w:rPr>
+            </w:pPr>
+            <w:r>
+              <w:rPr>
+                <w:rFonts w:ascii="Calibri" w:hAnsi="Calibri" w:cs="Calibri"/>
+                <w:b/>
+                <w:bCs/>
+                <w:sz w:val="22"/>
+                <w:szCs w:val="22"/>
+              </w:rPr>
+              <w:t>Title</w:t>
+            </w:r>
+          </w:p>
+        </w:tc>
+        <w:tc>
+          <w:tcPr>
+            <w:tcW w:w="0" w:type="auto"/>
+            <w:hideMark/>
+          </w:tcPr>
+          <w:p>
+            <w:pPr>
+              <w:spacing w:after="160" w:line="278" w:lineRule="auto"/>
+              <w:rPr>
+                <w:rFonts w:ascii="Calibri" w:hAnsi="Calibri" w:cs="Calibri"/>
+                <w:b/>
+                <w:bCs/>
+                <w:sz w:val="22"/>
+                <w:szCs w:val="22"/>
+              </w:rPr>
+            </w:pPr>
+            <w:r>
+              <w:rPr>
+                <w:rFonts w:ascii="Calibri" w:hAnsi="Calibri" w:cs="Calibri"/>
+                <w:b/>
+                <w:bCs/>
+                <w:sz w:val="22"/>
+                <w:szCs w:val="22"/>
+              </w:rPr>
+              <w:t>Steps</w:t>
+            </w:r>
+          </w:p>
+        </w:tc>
+        <w:tc>
+          <w:tcPr>
+            <w:tcW w:w="0" w:type="auto"/>
+            <w:hideMark/>
+          </w:tcPr>
+          <w:p>
+            <w:pPr>
+              <w:spacing w:after="160" w:line="278" w:lineRule="auto"/>
+              <w:rPr>
+                <w:rFonts w:ascii="Calibri" w:hAnsi="Calibri" w:cs="Calibri"/>
+                <w:b/>
+                <w:bCs/>
+                <w:sz w:val="22"/>
+                <w:szCs w:val="22"/>
+              </w:rPr>
+            </w:pPr>
+            <w:r>
+              <w:rPr>
+                <w:rFonts w:ascii="Calibri" w:hAnsi="Calibri" w:cs="Calibri"/>
+                <w:b/>
+                <w:bCs/>
+                <w:sz w:val="22"/>
+                <w:szCs w:val="22"/>
+              </w:rPr>
+              <w:t>Expected Result</w:t>
+            </w:r>
+          </w:p>
+        </w:tc>
+      </w:tr>
+      <w:tr>
+        <w:tc>
+          <w:tcPr>
+            <w:tcW w:w="0" w:type="auto"/>
+            <w:hideMark/>
+          </w:tcPr>
+          <w:p>
+            <w:pPr>
+              <w:spacing w:after="160" w:line="278" w:lineRule="auto"/>
+              <w:rPr>
+                <w:rFonts w:ascii="Calibri" w:hAnsi="Calibri" w:cs="Calibri"/>
+                <w:sz w:val="22"/>
+                <w:szCs w:val="22"/>
+              </w:rPr>
+            </w:pPr>
+            <w:r>
+              <w:rPr>
+                <w:rFonts w:ascii="Calibri" w:hAnsi="Calibri" w:cs="Calibri"/>
+                <w:sz w:val="22"/>
+                <w:szCs w:val="22"/>
+              </w:rPr>
+              <w:t>ADV-TC-001</w:t>
+            </w:r>
+          </w:p>
+        </w:tc>
+        <w:tc>
+          <w:tcPr>
+            <w:tcW w:w="0" w:type="auto"/>
+            <w:hideMark/>
+          </w:tcPr>
+          <w:p>
+            <w:pPr>
+              <w:spacing w:after="160" w:line="278" w:lineRule="auto"/>
+              <w:rPr>
+                <w:rFonts w:ascii="Calibri" w:hAnsi="Calibri" w:cs="Calibri"/>
+                <w:sz w:val="22"/>
+                <w:szCs w:val="22"/>
+              </w:rPr>
+            </w:pPr>
+            <w:r>
+              <w:rPr>
+                <w:rFonts w:ascii="Calibri" w:hAnsi="Calibri" w:cs="Calibri"/>
+                <w:sz w:val="22"/>
+                <w:szCs w:val="22"/>
+              </w:rPr>
+              <w:t>FR-1, FR-2</w:t>
+            </w:r>
+          </w:p>
+        </w:tc>
+        <w:tc>
+          <w:tcPr>
+            <w:tcW w:w="0" w:type="auto"/>
+            <w:hideMark/>
+          </w:tcPr>
+          <w:p>
+            <w:pPr>
+              <w:spacing w:after="160" w:line="278" w:lineRule="auto"/>
+              <w:rPr>
+                <w:rFonts w:ascii="Calibri" w:hAnsi="Calibri" w:cs="Calibri"/>
+                <w:sz w:val="22"/>
+                <w:szCs w:val="22"/>
+              </w:rPr>
+            </w:pPr>
+            <w:r>
+              <w:rPr>
+                <w:rFonts w:ascii="Calibri" w:hAnsi="Calibri" w:cs="Calibri"/>
+                <w:sz w:val="22"/>
+                <w:szCs w:val="22"/>
+              </w:rPr>
+              <w:t>Advertiser registers with OTP</w:t>
+            </w:r>
+          </w:p>
+        </w:tc>
+        <w:tc>
+          <w:tcPr>
+            <w:tcW w:w="0" w:type="auto"/>
+            <w:hideMark/>
+          </w:tcPr>
+          <w:p>
+            <w:pPr>
+              <w:spacing w:after="160" w:line="278" w:lineRule="auto"/>
+              <w:rPr>
+                <w:rFonts w:ascii="Calibri" w:hAnsi="Calibri" w:cs="Calibri"/>
+                <w:sz w:val="22"/>
+                <w:szCs w:val="22"/>
+              </w:rPr>
+            </w:pPr>
+            <w:r>
+              <w:rPr>
+                <w:rFonts w:ascii="Calibri" w:hAnsi="Calibri" w:cs="Calibri"/>
+                <w:sz w:val="22"/>
+                <w:szCs w:val="22"/>
+              </w:rPr>
+              <w:t>1) Open Advertiser app → Register 2) Enter valid details 3) Request OTP 4) Enter valid OTP → Submit</w:t>
+            </w:r>
+          </w:p>
+        </w:tc>
+        <w:tc>
+          <w:tcPr>
+            <w:tcW w:w="0" w:type="auto"/>
+            <w:hideMark/>
+          </w:tcPr>
+          <w:p>
+            <w:pPr>
+              <w:spacing w:after="160" w:line="278" w:lineRule="auto"/>
+              <w:rPr>
+                <w:rFonts w:ascii="Calibri" w:hAnsi="Calibri" w:cs="Calibri"/>
+                <w:sz w:val="22"/>
+                <w:szCs w:val="22"/>
+              </w:rPr>
+            </w:pPr>
+            <w:r>
+              <w:rPr>
+                <w:rFonts w:ascii="Calibri" w:hAnsi="Calibri" w:cs="Calibri"/>
+                <w:sz w:val="22"/>
+                <w:szCs w:val="22"/>
+              </w:rPr>
+              <w:t xml:space="preserve">Account created and logged in (OTP verified). </w:t>
+            </w:r>
+          </w:p>
+        </w:tc>
+      </w:tr>
+      <w:tr>
+        <w:tc>
+          <w:tcPr>
+            <w:tcW w:w="0" w:type="auto"/>
+            <w:hideMark/>
+          </w:tcPr>
+          <w:p>
+            <w:pPr>
+              <w:spacing w:after="160" w:line="278" w:lineRule="auto"/>
+              <w:rPr>
+                <w:rFonts w:ascii="Calibri" w:hAnsi="Calibri" w:cs="Calibri"/>
+                <w:sz w:val="22"/>
+                <w:szCs w:val="22"/>
+              </w:rPr>
+            </w:pPr>
+            <w:r>
+              <w:rPr>
+                <w:rFonts w:ascii="Calibri" w:hAnsi="Calibri" w:cs="Calibri"/>
+                <w:sz w:val="22"/>
+                <w:szCs w:val="22"/>
+              </w:rPr>
+              <w:t>ADV-TC-002</w:t>
+            </w:r>
+          </w:p>
+        </w:tc>
+        <w:tc>
+          <w:tcPr>
+            <w:tcW w:w="0" w:type="auto"/>
+            <w:hideMark/>
+          </w:tcPr>
+          <w:p>
+            <w:pPr>
+              <w:spacing w:after="160" w:line="278" w:lineRule="auto"/>
+              <w:rPr>
+                <w:rFonts w:ascii="Calibri" w:hAnsi="Calibri" w:cs="Calibri"/>
+                <w:sz w:val="22"/>
+                <w:szCs w:val="22"/>
+              </w:rPr>
+            </w:pPr>
+            <w:r>
+              <w:rPr>
+                <w:rFonts w:ascii="Calibri" w:hAnsi="Calibri" w:cs="Calibri"/>
+                <w:sz w:val="22"/>
+                <w:szCs w:val="22"/>
+              </w:rPr>
+              <w:t>FR-3</w:t>
+            </w:r>
+          </w:p>
+        </w:tc>
+        <w:tc>
+          <w:tcPr>
+            <w:tcW w:w="0" w:type="auto"/>
+            <w:hideMark/>
+          </w:tcPr>
+          <w:p>
+            <w:pPr>
+              <w:spacing w:after="160" w:line="278" w:lineRule="auto"/>
+              <w:rPr>
+                <w:rFonts w:ascii="Calibri" w:hAnsi="Calibri" w:cs="Calibri"/>
+                <w:sz w:val="22"/>
+                <w:szCs w:val="22"/>
+              </w:rPr>
+            </w:pPr>
+            <w:r>
+              <w:rPr>
+                <w:rFonts w:ascii="Calibri" w:hAnsi="Calibri" w:cs="Calibri"/>
+                <w:sz w:val="22"/>
+                <w:szCs w:val="22"/>
+              </w:rPr>
+              <w:t>Advertiser login</w:t>
+            </w:r>
+          </w:p>
+        </w:tc>
+        <w:tc>
+          <w:tcPr>
+            <w:tcW w:w="0" w:type="auto"/>
+            <w:hideMark/>
+          </w:tcPr>
+          <w:p>
+            <w:pPr>
+              <w:spacing w:after="160" w:line="278" w:lineRule="auto"/>
+              <w:rPr>
+                <w:rFonts w:ascii="Calibri" w:hAnsi="Calibri" w:cs="Calibri"/>
+                <w:sz w:val="22"/>
+                <w:szCs w:val="22"/>
+              </w:rPr>
+            </w:pPr>
+            <w:r>
+              <w:rPr>
+                <w:rFonts w:ascii="Calibri" w:hAnsi="Calibri" w:cs="Calibri"/>
+                <w:sz w:val="22"/>
+                <w:szCs w:val="22"/>
+              </w:rPr>
+              <w:t>1) Open app → Login 2) Enter valid email/password → Submit</w:t>
+            </w:r>
+          </w:p>
+        </w:tc>
+        <w:tc>
+          <w:tcPr>
+            <w:tcW w:w="0" w:type="auto"/>
+            <w:hideMark/>
+          </w:tcPr>
+          <w:p>
+            <w:pPr>
+              <w:spacing w:after="160" w:line="278" w:lineRule="auto"/>
+              <w:rPr>
+                <w:rFonts w:ascii="Calibri" w:hAnsi="Calibri" w:cs="Calibri"/>
+                <w:sz w:val="22"/>
+                <w:szCs w:val="22"/>
+              </w:rPr>
+            </w:pPr>
+            <w:r>
+              <w:rPr>
+                <w:rFonts w:ascii="Calibri" w:hAnsi="Calibri" w:cs="Calibri"/>
+                <w:sz w:val="22"/>
+                <w:szCs w:val="22"/>
+              </w:rPr>
+              <w:t xml:space="preserve">Advertiser lands on dashboard. </w:t>
+            </w:r>
+          </w:p>
+        </w:tc>
+      </w:tr>
+      <w:tr>
+        <w:tc>
+          <w:tcPr>
+            <w:tcW w:w="0" w:type="auto"/>
+            <w:hideMark/>
+          </w:tcPr>
+          <w:p>
+            <w:pPr>
+              <w:spacing w:after="160" w:line="278" w:lineRule="auto"/>
+              <w:rPr>
+                <w:rFonts w:ascii="Calibri" w:hAnsi="Calibri" w:cs="Calibri"/>
+                <w:sz w:val="22"/>
+                <w:szCs w:val="22"/>
+              </w:rPr>
+            </w:pPr>
+            <w:r>
+              <w:rPr>
+                <w:rFonts w:ascii="Calibri" w:hAnsi="Calibri" w:cs="Calibri"/>
+                <w:sz w:val="22"/>
+                <w:szCs w:val="22"/>
+              </w:rPr>
+              <w:t>ADV-TC-003</w:t>
+            </w:r>
+          </w:p>
+        </w:tc>
+        <w:tc>
+          <w:tcPr>
+            <w:tcW w:w="0" w:type="auto"/>
+            <w:hideMark/>
+          </w:tcPr>
+          <w:p>
+            <w:pPr>
+              <w:spacing w:after="160" w:line="278" w:lineRule="auto"/>
+              <w:rPr>
+                <w:rFonts w:ascii="Calibri" w:hAnsi="Calibri" w:cs="Calibri"/>
+                <w:sz w:val="22"/>
+                <w:szCs w:val="22"/>
+              </w:rPr>
+            </w:pPr>
+            <w:r>
+              <w:rPr>
+                <w:rFonts w:ascii="Calibri" w:hAnsi="Calibri" w:cs="Calibri"/>
+                <w:sz w:val="22"/>
+                <w:szCs w:val="22"/>
+              </w:rPr>
+              <w:t>FR-11, FR-12, FR-55</w:t>
+            </w:r>
+          </w:p>
+        </w:tc>
+        <w:tc>
+          <w:tcPr>
+            <w:tcW w:w="0" w:type="auto"/>
+            <w:hideMark/>
+          </w:tcPr>
+          <w:p>
+            <w:pPr>
+              <w:spacing w:after="160" w:line="278" w:lineRule="auto"/>
+              <w:rPr>
+                <w:rFonts w:ascii="Calibri" w:hAnsi="Calibri" w:cs="Calibri"/>
+                <w:sz w:val="22"/>
+                <w:szCs w:val="22"/>
+              </w:rPr>
+            </w:pPr>
+            <w:r>
+              <w:rPr>
+                <w:rFonts w:ascii="Calibri" w:hAnsi="Calibri" w:cs="Calibri"/>
+                <w:sz w:val="22"/>
+                <w:szCs w:val="22"/>
+              </w:rPr>
+              <w:t>Create campaign with valid parameters</w:t>
+            </w:r>
+          </w:p>
+        </w:tc>
+        <w:tc>
+          <w:tcPr>
+            <w:tcW w:w="0" w:type="auto"/>
+            <w:hideMark/>
+          </w:tcPr>
+          <w:p>
+            <w:pPr>
+              <w:spacing w:after="160" w:line="278" w:lineRule="auto"/>
+              <w:rPr>
+                <w:rFonts w:ascii="Calibri" w:hAnsi="Calibri" w:cs="Calibri"/>
+                <w:sz w:val="22"/>
+                <w:szCs w:val="22"/>
+              </w:rPr>
+            </w:pPr>
+            <w:r>
+              <w:rPr>
+                <w:rFonts w:ascii="Calibri" w:hAnsi="Calibri" w:cs="Calibri"/>
+                <w:sz w:val="22"/>
+                <w:szCs w:val="22"/>
+              </w:rPr>
+              <w:t xml:space="preserve">1) Dashboard → Create Campaign 2) Enter target location, </w:t>
+            </w:r>
+            <w:proofErr w:type="gramStart"/>
+            <w:r>
+              <w:rPr>
+                <w:rFonts w:ascii="Calibri" w:hAnsi="Calibri" w:cs="Calibri"/>
+                <w:sz w:val="22"/>
+                <w:szCs w:val="22"/>
+              </w:rPr>
+              <w:t>duration, #cars</w:t>
+            </w:r>
+            <w:proofErr w:type="gramEnd"/>
+            <w:r>
+              <w:rPr>
+                <w:rFonts w:ascii="Calibri" w:hAnsi="Calibri" w:cs="Calibri"/>
+                <w:sz w:val="22"/>
+                <w:szCs w:val="22"/>
+              </w:rPr>
+              <w:t>, images 3) Submit</w:t>
+            </w:r>
+          </w:p>
+        </w:tc>
+        <w:tc>
+          <w:tcPr>
+            <w:tcW w:w="0" w:type="auto"/>
+            <w:hideMark/>
+          </w:tcPr>
+          <w:p>
+            <w:pPr>
+              <w:spacing w:after="160" w:line="278" w:lineRule="auto"/>
+              <w:rPr>
+                <w:rFonts w:ascii="Calibri" w:hAnsi="Calibri" w:cs="Calibri"/>
+                <w:sz w:val="22"/>
+                <w:szCs w:val="22"/>
+              </w:rPr>
+            </w:pPr>
+            <w:r>
+              <w:rPr>
+                <w:rFonts w:ascii="Calibri" w:hAnsi="Calibri" w:cs="Calibri"/>
+                <w:sz w:val="22"/>
+                <w:szCs w:val="22"/>
+              </w:rPr>
+              <w:t xml:space="preserve">Campaign created after parameter validation. </w:t>
+            </w:r>
+          </w:p>
+        </w:tc>
+      </w:tr>
+      <w:tr>
+        <w:tc>
+          <w:tcPr>
+            <w:tcW w:w="0" w:type="auto"/>
+            <w:hideMark/>
+          </w:tcPr>
+          <w:p>
+            <w:pPr>
+              <w:spacing w:after="160" w:line="278" w:lineRule="auto"/>
+              <w:rPr>
+                <w:rFonts w:ascii="Calibri" w:hAnsi="Calibri" w:cs="Calibri"/>
+                <w:sz w:val="22"/>
+                <w:szCs w:val="22"/>
+              </w:rPr>
+            </w:pPr>
+            <w:r>
+              <w:rPr>
+                <w:rFonts w:ascii="Calibri" w:hAnsi="Calibri" w:cs="Calibri"/>
+                <w:sz w:val="22"/>
+                <w:szCs w:val="22"/>
+              </w:rPr>
+              <w:t>ADV-TC-004</w:t>
+            </w:r>
+          </w:p>
+        </w:tc>
+        <w:tc>
+          <w:tcPr>
+            <w:tcW w:w="0" w:type="auto"/>
+            <w:hideMark/>
+          </w:tcPr>
+          <w:p>
+            <w:pPr>
+              <w:spacing w:after="160" w:line="278" w:lineRule="auto"/>
+              <w:rPr>
+                <w:rFonts w:ascii="Calibri" w:hAnsi="Calibri" w:cs="Calibri"/>
+                <w:sz w:val="22"/>
+                <w:szCs w:val="22"/>
+              </w:rPr>
+            </w:pPr>
+            <w:r>
+              <w:rPr>
+                <w:rFonts w:ascii="Calibri" w:hAnsi="Calibri" w:cs="Calibri"/>
+                <w:sz w:val="22"/>
+                <w:szCs w:val="22"/>
+              </w:rPr>
+              <w:t>FR-13</w:t>
+            </w:r>
+          </w:p>
+        </w:tc>
+        <w:tc>
+          <w:tcPr>
+            <w:tcW w:w="0" w:type="auto"/>
+            <w:hideMark/>
+          </w:tcPr>
+          <w:p>
+            <w:pPr>
+              <w:spacing w:after="160" w:line="278" w:lineRule="auto"/>
+              <w:rPr>
+                <w:rFonts w:ascii="Calibri" w:hAnsi="Calibri" w:cs="Calibri"/>
+                <w:sz w:val="22"/>
+                <w:szCs w:val="22"/>
+              </w:rPr>
+            </w:pPr>
+            <w:r>
+              <w:rPr>
+                <w:rFonts w:ascii="Calibri" w:hAnsi="Calibri" w:cs="Calibri"/>
+                <w:sz w:val="22"/>
+                <w:szCs w:val="22"/>
+              </w:rPr>
+              <w:t>View active campaigns</w:t>
+            </w:r>
+          </w:p>
+        </w:tc>
+        <w:tc>
+          <w:tcPr>
+            <w:tcW w:w="0" w:type="auto"/>
+            <w:hideMark/>
+          </w:tcPr>
+          <w:p>
+            <w:pPr>
+              <w:spacing w:after="160" w:line="278" w:lineRule="auto"/>
+              <w:rPr>
+                <w:rFonts w:ascii="Calibri" w:hAnsi="Calibri" w:cs="Calibri"/>
+                <w:sz w:val="22"/>
+                <w:szCs w:val="22"/>
+              </w:rPr>
+            </w:pPr>
+            <w:r>
+              <w:rPr>
+                <w:rFonts w:ascii="Calibri" w:hAnsi="Calibri" w:cs="Calibri"/>
+                <w:sz w:val="22"/>
+                <w:szCs w:val="22"/>
+              </w:rPr>
+              <w:t>1) Campaigns → “Active”</w:t>
+            </w:r>
+          </w:p>
+        </w:tc>
+        <w:tc>
+          <w:tcPr>
+            <w:tcW w:w="0" w:type="auto"/>
+            <w:hideMark/>
+          </w:tcPr>
+          <w:p>
+            <w:pPr>
+              <w:spacing w:after="160" w:line="278" w:lineRule="auto"/>
+              <w:rPr>
+                <w:rFonts w:ascii="Calibri" w:hAnsi="Calibri" w:cs="Calibri"/>
+                <w:sz w:val="22"/>
+                <w:szCs w:val="22"/>
+              </w:rPr>
+            </w:pPr>
+            <w:proofErr w:type="gramStart"/>
+            <w:r>
+              <w:rPr>
+                <w:rFonts w:ascii="Calibri" w:hAnsi="Calibri" w:cs="Calibri"/>
+                <w:sz w:val="22"/>
+                <w:szCs w:val="22"/>
+              </w:rPr>
+              <w:t>List</w:t>
+            </w:r>
+            <w:proofErr w:type="gramEnd"/>
+            <w:r>
+              <w:rPr>
+                <w:rFonts w:ascii="Calibri" w:hAnsi="Calibri" w:cs="Calibri"/>
+                <w:sz w:val="22"/>
+                <w:szCs w:val="22"/>
+              </w:rPr>
+              <w:t xml:space="preserve"> shows all active campaigns. </w:t>
+            </w:r>
+          </w:p>
+        </w:tc>
+      </w:tr>
+      <w:tr>
+        <w:tc>
+          <w:tcPr>
+            <w:tcW w:w="0" w:type="auto"/>
+            <w:hideMark/>
+          </w:tcPr>
+          <w:p>
+            <w:pPr>
+              <w:spacing w:after="160" w:line="278" w:lineRule="auto"/>
+              <w:rPr>
+                <w:rFonts w:ascii="Calibri" w:hAnsi="Calibri" w:cs="Calibri"/>
+                <w:sz w:val="22"/>
+                <w:szCs w:val="22"/>
+              </w:rPr>
+            </w:pPr>
+            <w:r>
+              <w:rPr>
+                <w:rFonts w:ascii="Calibri" w:hAnsi="Calibri" w:cs="Calibri"/>
+                <w:sz w:val="22"/>
+                <w:szCs w:val="22"/>
+              </w:rPr>
+              <w:t>ADV-TC-005</w:t>
+            </w:r>
+          </w:p>
+        </w:tc>
+        <w:tc>
+          <w:tcPr>
+            <w:tcW w:w="0" w:type="auto"/>
+            <w:hideMark/>
+          </w:tcPr>
+          <w:p>
+            <w:pPr>
+              <w:spacing w:after="160" w:line="278" w:lineRule="auto"/>
+              <w:rPr>
+                <w:rFonts w:ascii="Calibri" w:hAnsi="Calibri" w:cs="Calibri"/>
+                <w:sz w:val="22"/>
+                <w:szCs w:val="22"/>
+              </w:rPr>
+            </w:pPr>
+            <w:r>
+              <w:rPr>
+                <w:rFonts w:ascii="Calibri" w:hAnsi="Calibri" w:cs="Calibri"/>
+                <w:sz w:val="22"/>
+                <w:szCs w:val="22"/>
+              </w:rPr>
+              <w:t>FR-16, FR-74</w:t>
+            </w:r>
+          </w:p>
+        </w:tc>
+        <w:tc>
+          <w:tcPr>
+            <w:tcW w:w="0" w:type="auto"/>
+            <w:hideMark/>
+          </w:tcPr>
+          <w:p>
+            <w:pPr>
+              <w:spacing w:after="160" w:line="278" w:lineRule="auto"/>
+              <w:rPr>
+                <w:rFonts w:ascii="Calibri" w:hAnsi="Calibri" w:cs="Calibri"/>
+                <w:sz w:val="22"/>
+                <w:szCs w:val="22"/>
+              </w:rPr>
+            </w:pPr>
+            <w:r>
+              <w:rPr>
+                <w:rFonts w:ascii="Calibri" w:hAnsi="Calibri" w:cs="Calibri"/>
+                <w:sz w:val="22"/>
+                <w:szCs w:val="22"/>
+              </w:rPr>
+              <w:t>Track drivers on map</w:t>
+            </w:r>
+          </w:p>
+        </w:tc>
+        <w:tc>
+          <w:tcPr>
+            <w:tcW w:w="0" w:type="auto"/>
+            <w:hideMark/>
+          </w:tcPr>
+          <w:p>
+            <w:pPr>
+              <w:spacing w:after="160" w:line="278" w:lineRule="auto"/>
+              <w:rPr>
+                <w:rFonts w:ascii="Calibri" w:hAnsi="Calibri" w:cs="Calibri"/>
+                <w:sz w:val="22"/>
+                <w:szCs w:val="22"/>
+              </w:rPr>
+            </w:pPr>
+            <w:r>
+              <w:rPr>
+                <w:rFonts w:ascii="Calibri" w:hAnsi="Calibri" w:cs="Calibri"/>
+                <w:sz w:val="22"/>
+                <w:szCs w:val="22"/>
+              </w:rPr>
+              <w:t>1) Open specific campaign 2) Open map view</w:t>
+            </w:r>
+          </w:p>
+        </w:tc>
+        <w:tc>
+          <w:tcPr>
+            <w:tcW w:w="0" w:type="auto"/>
+            <w:hideMark/>
+          </w:tcPr>
+          <w:p>
+            <w:pPr>
+              <w:spacing w:after="160" w:line="278" w:lineRule="auto"/>
+              <w:rPr>
+                <w:rFonts w:ascii="Calibri" w:hAnsi="Calibri" w:cs="Calibri"/>
+                <w:sz w:val="22"/>
+                <w:szCs w:val="22"/>
+              </w:rPr>
+            </w:pPr>
+            <w:r>
+              <w:rPr>
+                <w:rFonts w:ascii="Calibri" w:hAnsi="Calibri" w:cs="Calibri"/>
+                <w:sz w:val="22"/>
+                <w:szCs w:val="22"/>
+              </w:rPr>
+              <w:t xml:space="preserve">Driver locations shown on map for the campaign. </w:t>
+            </w:r>
+          </w:p>
+        </w:tc>
+      </w:tr>
+      <w:tr>
+        <w:tc>
+          <w:tcPr>
+            <w:tcW w:w="0" w:type="auto"/>
+            <w:hideMark/>
+          </w:tcPr>
+          <w:p>
+            <w:pPr>
+              <w:spacing w:after="160" w:line="278" w:lineRule="auto"/>
+              <w:rPr>
+                <w:rFonts w:ascii="Calibri" w:hAnsi="Calibri" w:cs="Calibri"/>
+                <w:sz w:val="22"/>
+                <w:szCs w:val="22"/>
+              </w:rPr>
+            </w:pPr>
+            <w:r>
+              <w:rPr>
+                <w:rFonts w:ascii="Calibri" w:hAnsi="Calibri" w:cs="Calibri"/>
+                <w:sz w:val="22"/>
+                <w:szCs w:val="22"/>
+              </w:rPr>
+              <w:t>ADV-TC-006</w:t>
+            </w:r>
+          </w:p>
+        </w:tc>
+        <w:tc>
+          <w:tcPr>
+            <w:tcW w:w="0" w:type="auto"/>
+            <w:hideMark/>
+          </w:tcPr>
+          <w:p>
+            <w:pPr>
+              <w:spacing w:after="160" w:line="278" w:lineRule="auto"/>
+              <w:rPr>
+                <w:rFonts w:ascii="Calibri" w:hAnsi="Calibri" w:cs="Calibri"/>
+                <w:sz w:val="22"/>
+                <w:szCs w:val="22"/>
+              </w:rPr>
+            </w:pPr>
+            <w:r>
+              <w:rPr>
+                <w:rFonts w:ascii="Calibri" w:hAnsi="Calibri" w:cs="Calibri"/>
+                <w:sz w:val="22"/>
+                <w:szCs w:val="22"/>
+              </w:rPr>
+              <w:t>FR-7, FR-9, FR-66</w:t>
+            </w:r>
+          </w:p>
+        </w:tc>
+        <w:tc>
+          <w:tcPr>
+            <w:tcW w:w="0" w:type="auto"/>
+            <w:hideMark/>
+          </w:tcPr>
+          <w:p>
+            <w:pPr>
+              <w:spacing w:after="160" w:line="278" w:lineRule="auto"/>
+              <w:rPr>
+                <w:rFonts w:ascii="Calibri" w:hAnsi="Calibri" w:cs="Calibri"/>
+                <w:sz w:val="22"/>
+                <w:szCs w:val="22"/>
+              </w:rPr>
+            </w:pPr>
+            <w:r>
+              <w:rPr>
+                <w:rFonts w:ascii="Calibri" w:hAnsi="Calibri" w:cs="Calibri"/>
+                <w:sz w:val="22"/>
+                <w:szCs w:val="22"/>
+              </w:rPr>
+              <w:t xml:space="preserve">Recharge </w:t>
+            </w:r>
+            <w:proofErr w:type="gramStart"/>
+            <w:r>
+              <w:rPr>
+                <w:rFonts w:ascii="Calibri" w:hAnsi="Calibri" w:cs="Calibri"/>
+                <w:sz w:val="22"/>
+                <w:szCs w:val="22"/>
+              </w:rPr>
+              <w:t>advertiser</w:t>
+            </w:r>
+            <w:proofErr w:type="gramEnd"/>
+            <w:r>
+              <w:rPr>
+                <w:rFonts w:ascii="Calibri" w:hAnsi="Calibri" w:cs="Calibri"/>
+                <w:sz w:val="22"/>
+                <w:szCs w:val="22"/>
+              </w:rPr>
+              <w:t xml:space="preserve"> wallet via JAZZ CASH</w:t>
+            </w:r>
+          </w:p>
+        </w:tc>
+        <w:tc>
+          <w:tcPr>
+            <w:tcW w:w="0" w:type="auto"/>
+            <w:hideMark/>
+          </w:tcPr>
+          <w:p>
+            <w:pPr>
+              <w:spacing w:after="160" w:line="278" w:lineRule="auto"/>
+              <w:rPr>
+                <w:rFonts w:ascii="Calibri" w:hAnsi="Calibri" w:cs="Calibri"/>
+                <w:sz w:val="22"/>
+                <w:szCs w:val="22"/>
+              </w:rPr>
+            </w:pPr>
+            <w:r>
+              <w:rPr>
+                <w:rFonts w:ascii="Calibri" w:hAnsi="Calibri" w:cs="Calibri"/>
+                <w:sz w:val="22"/>
+                <w:szCs w:val="22"/>
+              </w:rPr>
+              <w:t>1) Wallet → Recharge 2) Choose JAZZ CASH 3) Complete payment flow</w:t>
+            </w:r>
+          </w:p>
+        </w:tc>
+        <w:tc>
+          <w:tcPr>
+            <w:tcW w:w="0" w:type="auto"/>
+            <w:hideMark/>
+          </w:tcPr>
+          <w:p>
+            <w:pPr>
+              <w:spacing w:after="160" w:line="278" w:lineRule="auto"/>
+              <w:rPr>
+                <w:rFonts w:ascii="Calibri" w:hAnsi="Calibri" w:cs="Calibri"/>
+                <w:sz w:val="22"/>
+                <w:szCs w:val="22"/>
+              </w:rPr>
+            </w:pPr>
+            <w:r>
+              <w:rPr>
+                <w:rFonts w:ascii="Calibri" w:hAnsi="Calibri" w:cs="Calibri"/>
+                <w:sz w:val="22"/>
+                <w:szCs w:val="22"/>
+              </w:rPr>
+              <w:t xml:space="preserve">Wallet balance </w:t>
+            </w:r>
+            <w:proofErr w:type="gramStart"/>
+            <w:r>
+              <w:rPr>
+                <w:rFonts w:ascii="Calibri" w:hAnsi="Calibri" w:cs="Calibri"/>
+                <w:sz w:val="22"/>
+                <w:szCs w:val="22"/>
+              </w:rPr>
+              <w:t>increases;</w:t>
+            </w:r>
+            <w:proofErr w:type="gramEnd"/>
+            <w:r>
+              <w:rPr>
+                <w:rFonts w:ascii="Calibri" w:hAnsi="Calibri" w:cs="Calibri"/>
+                <w:sz w:val="22"/>
+                <w:szCs w:val="22"/>
+              </w:rPr>
+              <w:t xml:space="preserve"> transaction recorded. </w:t>
+            </w:r>
+          </w:p>
+        </w:tc>
+      </w:tr>
+      <w:tr>
+        <w:tc>
+          <w:tcPr>
+            <w:tcW w:w="0" w:type="auto"/>
+            <w:hideMark/>
+          </w:tcPr>
+          <w:p>
+            <w:pPr>
+              <w:spacing w:after="160" w:line="278" w:lineRule="auto"/>
+              <w:rPr>
+                <w:rFonts w:ascii="Calibri" w:hAnsi="Calibri" w:cs="Calibri"/>
+                <w:sz w:val="22"/>
+                <w:szCs w:val="22"/>
+              </w:rPr>
+            </w:pPr>
+            <w:r>
+              <w:rPr>
+                <w:rFonts w:ascii="Calibri" w:hAnsi="Calibri" w:cs="Calibri"/>
+                <w:sz w:val="22"/>
+                <w:szCs w:val="22"/>
+              </w:rPr>
+              <w:t>DRV-TC-001</w:t>
+            </w:r>
+          </w:p>
+        </w:tc>
+        <w:tc>
+          <w:tcPr>
+            <w:tcW w:w="0" w:type="auto"/>
+            <w:hideMark/>
+          </w:tcPr>
+          <w:p>
+            <w:pPr>
+              <w:spacing w:after="160" w:line="278" w:lineRule="auto"/>
+              <w:rPr>
+                <w:rFonts w:ascii="Calibri" w:hAnsi="Calibri" w:cs="Calibri"/>
+                <w:sz w:val="22"/>
+                <w:szCs w:val="22"/>
+              </w:rPr>
+            </w:pPr>
+            <w:r>
+              <w:rPr>
+                <w:rFonts w:ascii="Calibri" w:hAnsi="Calibri" w:cs="Calibri"/>
+                <w:sz w:val="22"/>
+                <w:szCs w:val="22"/>
+              </w:rPr>
+              <w:t>FR-19</w:t>
+            </w:r>
+          </w:p>
+        </w:tc>
+        <w:tc>
+          <w:tcPr>
+            <w:tcW w:w="0" w:type="auto"/>
+            <w:hideMark/>
+          </w:tcPr>
+          <w:p>
+            <w:pPr>
+              <w:spacing w:after="160" w:line="278" w:lineRule="auto"/>
+              <w:rPr>
+                <w:rFonts w:ascii="Calibri" w:hAnsi="Calibri" w:cs="Calibri"/>
+                <w:sz w:val="22"/>
+                <w:szCs w:val="22"/>
+              </w:rPr>
+            </w:pPr>
+            <w:r>
+              <w:rPr>
+                <w:rFonts w:ascii="Calibri" w:hAnsi="Calibri" w:cs="Calibri"/>
+                <w:sz w:val="22"/>
+                <w:szCs w:val="22"/>
+              </w:rPr>
+              <w:t>Driver registers</w:t>
+            </w:r>
+          </w:p>
+        </w:tc>
+        <w:tc>
+          <w:tcPr>
+            <w:tcW w:w="0" w:type="auto"/>
+            <w:hideMark/>
+          </w:tcPr>
+          <w:p>
+            <w:pPr>
+              <w:spacing w:after="160" w:line="278" w:lineRule="auto"/>
+              <w:rPr>
+                <w:rFonts w:ascii="Calibri" w:hAnsi="Calibri" w:cs="Calibri"/>
+                <w:sz w:val="22"/>
+                <w:szCs w:val="22"/>
+              </w:rPr>
+            </w:pPr>
+            <w:r>
+              <w:rPr>
+                <w:rFonts w:ascii="Calibri" w:hAnsi="Calibri" w:cs="Calibri"/>
+                <w:sz w:val="22"/>
+                <w:szCs w:val="22"/>
+              </w:rPr>
+              <w:t>1) Open Driver app → Register 2) Enter valid details → Submit</w:t>
+            </w:r>
+          </w:p>
+        </w:tc>
+        <w:tc>
+          <w:tcPr>
+            <w:tcW w:w="0" w:type="auto"/>
+            <w:hideMark/>
+          </w:tcPr>
+          <w:p>
+            <w:pPr>
+              <w:spacing w:after="160" w:line="278" w:lineRule="auto"/>
+              <w:rPr>
+                <w:rFonts w:ascii="Calibri" w:hAnsi="Calibri" w:cs="Calibri"/>
+                <w:sz w:val="22"/>
+                <w:szCs w:val="22"/>
+              </w:rPr>
+            </w:pPr>
+            <w:r>
+              <w:rPr>
+                <w:rFonts w:ascii="Calibri" w:hAnsi="Calibri" w:cs="Calibri"/>
+                <w:sz w:val="22"/>
+                <w:szCs w:val="22"/>
+              </w:rPr>
+              <w:t xml:space="preserve">Driver account created. </w:t>
+            </w:r>
+          </w:p>
+        </w:tc>
+      </w:tr>
+      <w:tr>
+        <w:tc>
+          <w:tcPr>
+            <w:tcW w:w="0" w:type="auto"/>
+            <w:hideMark/>
+          </w:tcPr>
+          <w:p>
+            <w:pPr>
+              <w:spacing w:after="160" w:line="278" w:lineRule="auto"/>
+              <w:rPr>
+                <w:rFonts w:ascii="Calibri" w:hAnsi="Calibri" w:cs="Calibri"/>
+                <w:sz w:val="22"/>
+                <w:szCs w:val="22"/>
+              </w:rPr>
+            </w:pPr>
+            <w:r>
+              <w:rPr>
+                <w:rFonts w:ascii="Calibri" w:hAnsi="Calibri" w:cs="Calibri"/>
+                <w:sz w:val="22"/>
+                <w:szCs w:val="22"/>
+              </w:rPr>
+              <w:t>DRV-TC-002</w:t>
+            </w:r>
+          </w:p>
+        </w:tc>
+        <w:tc>
+          <w:tcPr>
+            <w:tcW w:w="0" w:type="auto"/>
+            <w:hideMark/>
+          </w:tcPr>
+          <w:p>
+            <w:pPr>
+              <w:spacing w:after="160" w:line="278" w:lineRule="auto"/>
+              <w:rPr>
+                <w:rFonts w:ascii="Calibri" w:hAnsi="Calibri" w:cs="Calibri"/>
+                <w:sz w:val="22"/>
+                <w:szCs w:val="22"/>
+              </w:rPr>
+            </w:pPr>
+            <w:r>
+              <w:rPr>
+                <w:rFonts w:ascii="Calibri" w:hAnsi="Calibri" w:cs="Calibri"/>
+                <w:sz w:val="22"/>
+                <w:szCs w:val="22"/>
+              </w:rPr>
+              <w:t>FR-20</w:t>
+            </w:r>
+          </w:p>
+        </w:tc>
+        <w:tc>
+          <w:tcPr>
+            <w:tcW w:w="0" w:type="auto"/>
+            <w:hideMark/>
+          </w:tcPr>
+          <w:p>
+            <w:pPr>
+              <w:spacing w:after="160" w:line="278" w:lineRule="auto"/>
+              <w:rPr>
+                <w:rFonts w:ascii="Calibri" w:hAnsi="Calibri" w:cs="Calibri"/>
+                <w:sz w:val="22"/>
+                <w:szCs w:val="22"/>
+              </w:rPr>
+            </w:pPr>
+            <w:r>
+              <w:rPr>
+                <w:rFonts w:ascii="Calibri" w:hAnsi="Calibri" w:cs="Calibri"/>
+                <w:sz w:val="22"/>
+                <w:szCs w:val="22"/>
+              </w:rPr>
+              <w:t>Driver login</w:t>
+            </w:r>
+          </w:p>
+        </w:tc>
+        <w:tc>
+          <w:tcPr>
+            <w:tcW w:w="0" w:type="auto"/>
+            <w:hideMark/>
+          </w:tcPr>
+          <w:p>
+            <w:pPr>
+              <w:spacing w:after="160" w:line="278" w:lineRule="auto"/>
+              <w:rPr>
+                <w:rFonts w:ascii="Calibri" w:hAnsi="Calibri" w:cs="Calibri"/>
+                <w:sz w:val="22"/>
+                <w:szCs w:val="22"/>
+              </w:rPr>
+            </w:pPr>
+            <w:r>
+              <w:rPr>
+                <w:rFonts w:ascii="Calibri" w:hAnsi="Calibri" w:cs="Calibri"/>
+                <w:sz w:val="22"/>
+                <w:szCs w:val="22"/>
+              </w:rPr>
+              <w:t>1) Open app → Login 2) Enter valid credentials → Submit</w:t>
+            </w:r>
+          </w:p>
+        </w:tc>
+        <w:tc>
+          <w:tcPr>
+            <w:tcW w:w="0" w:type="auto"/>
+            <w:hideMark/>
+          </w:tcPr>
+          <w:p>
+            <w:pPr>
+              <w:spacing w:after="160" w:line="278" w:lineRule="auto"/>
+              <w:rPr>
+                <w:rFonts w:ascii="Calibri" w:hAnsi="Calibri" w:cs="Calibri"/>
+                <w:sz w:val="22"/>
+                <w:szCs w:val="22"/>
+              </w:rPr>
+            </w:pPr>
+            <w:r>
+              <w:rPr>
+                <w:rFonts w:ascii="Calibri" w:hAnsi="Calibri" w:cs="Calibri"/>
+                <w:sz w:val="22"/>
+                <w:szCs w:val="22"/>
+              </w:rPr>
+              <w:t xml:space="preserve">Driver lands on dashboard. </w:t>
+            </w:r>
+          </w:p>
+        </w:tc>
+      </w:tr>
+      <w:tr>
+        <w:tc>
+          <w:tcPr>
+            <w:tcW w:w="0" w:type="auto"/>
+            <w:hideMark/>
+          </w:tcPr>
+          <w:p>
+            <w:pPr>
+              <w:spacing w:after="160" w:line="278" w:lineRule="auto"/>
+              <w:rPr>
+                <w:rFonts w:ascii="Calibri" w:hAnsi="Calibri" w:cs="Calibri"/>
+                <w:sz w:val="22"/>
+                <w:szCs w:val="22"/>
+              </w:rPr>
+            </w:pPr>
+            <w:r>
+              <w:rPr>
+                <w:rFonts w:ascii="Calibri" w:hAnsi="Calibri" w:cs="Calibri"/>
+                <w:sz w:val="22"/>
+                <w:szCs w:val="22"/>
+              </w:rPr>
+              <w:t>DRV-TC-003</w:t>
+            </w:r>
+          </w:p>
+        </w:tc>
+        <w:tc>
+          <w:tcPr>
+            <w:tcW w:w="0" w:type="auto"/>
+            <w:hideMark/>
+          </w:tcPr>
+          <w:p>
+            <w:pPr>
+              <w:spacing w:after="160" w:line="278" w:lineRule="auto"/>
+              <w:rPr>
+                <w:rFonts w:ascii="Calibri" w:hAnsi="Calibri" w:cs="Calibri"/>
+                <w:sz w:val="22"/>
+                <w:szCs w:val="22"/>
+              </w:rPr>
+            </w:pPr>
+            <w:r>
+              <w:rPr>
+                <w:rFonts w:ascii="Calibri" w:hAnsi="Calibri" w:cs="Calibri"/>
+                <w:sz w:val="22"/>
+                <w:szCs w:val="22"/>
+              </w:rPr>
+              <w:t>FR-25, FR-26</w:t>
+            </w:r>
+          </w:p>
+        </w:tc>
+        <w:tc>
+          <w:tcPr>
+            <w:tcW w:w="0" w:type="auto"/>
+            <w:hideMark/>
+          </w:tcPr>
+          <w:p>
+            <w:pPr>
+              <w:spacing w:after="160" w:line="278" w:lineRule="auto"/>
+              <w:rPr>
+                <w:rFonts w:ascii="Calibri" w:hAnsi="Calibri" w:cs="Calibri"/>
+                <w:sz w:val="22"/>
+                <w:szCs w:val="22"/>
+              </w:rPr>
+            </w:pPr>
+            <w:r>
+              <w:rPr>
+                <w:rFonts w:ascii="Calibri" w:hAnsi="Calibri" w:cs="Calibri"/>
+                <w:sz w:val="22"/>
+                <w:szCs w:val="22"/>
+              </w:rPr>
+              <w:t>Driver accepts campaign request</w:t>
+            </w:r>
+          </w:p>
+        </w:tc>
+        <w:tc>
+          <w:tcPr>
+            <w:tcW w:w="0" w:type="auto"/>
+            <w:hideMark/>
+          </w:tcPr>
+          <w:p>
+            <w:pPr>
+              <w:spacing w:after="160" w:line="278" w:lineRule="auto"/>
+              <w:rPr>
+                <w:rFonts w:ascii="Calibri" w:hAnsi="Calibri" w:cs="Calibri"/>
+                <w:sz w:val="22"/>
+                <w:szCs w:val="22"/>
+              </w:rPr>
+            </w:pPr>
+            <w:r>
+              <w:rPr>
+                <w:rFonts w:ascii="Calibri" w:hAnsi="Calibri" w:cs="Calibri"/>
+                <w:sz w:val="22"/>
+                <w:szCs w:val="22"/>
+              </w:rPr>
+              <w:t>1) Receive campaign request 2) Tap “Accept”</w:t>
+            </w:r>
+          </w:p>
+        </w:tc>
+        <w:tc>
+          <w:tcPr>
+            <w:tcW w:w="0" w:type="auto"/>
+            <w:hideMark/>
+          </w:tcPr>
+          <w:p>
+            <w:pPr>
+              <w:spacing w:after="160" w:line="278" w:lineRule="auto"/>
+              <w:rPr>
+                <w:rFonts w:ascii="Calibri" w:hAnsi="Calibri" w:cs="Calibri"/>
+                <w:sz w:val="22"/>
+                <w:szCs w:val="22"/>
+              </w:rPr>
+            </w:pPr>
+            <w:r>
+              <w:rPr>
+                <w:rFonts w:ascii="Calibri" w:hAnsi="Calibri" w:cs="Calibri"/>
+                <w:sz w:val="22"/>
+                <w:szCs w:val="22"/>
+              </w:rPr>
+              <w:t xml:space="preserve">Campaign assigned to driver. </w:t>
+            </w:r>
+          </w:p>
+        </w:tc>
+      </w:tr>
+      <w:tr>
+        <w:tc>
+          <w:tcPr>
+            <w:tcW w:w="0" w:type="auto"/>
+            <w:hideMark/>
+          </w:tcPr>
+          <w:p>
+            <w:pPr>
+              <w:spacing w:after="160" w:line="278" w:lineRule="auto"/>
+              <w:rPr>
+                <w:rFonts w:ascii="Calibri" w:hAnsi="Calibri" w:cs="Calibri"/>
+                <w:sz w:val="22"/>
+                <w:szCs w:val="22"/>
+              </w:rPr>
+            </w:pPr>
+            <w:r>
+              <w:rPr>
+                <w:rFonts w:ascii="Calibri" w:hAnsi="Calibri" w:cs="Calibri"/>
+                <w:sz w:val="22"/>
+                <w:szCs w:val="22"/>
+              </w:rPr>
+              <w:t>DRV-TC-004</w:t>
+            </w:r>
+          </w:p>
+        </w:tc>
+        <w:tc>
+          <w:tcPr>
+            <w:tcW w:w="0" w:type="auto"/>
+            <w:hideMark/>
+          </w:tcPr>
+          <w:p>
+            <w:pPr>
+              <w:spacing w:after="160" w:line="278" w:lineRule="auto"/>
+              <w:rPr>
+                <w:rFonts w:ascii="Calibri" w:hAnsi="Calibri" w:cs="Calibri"/>
+                <w:sz w:val="22"/>
+                <w:szCs w:val="22"/>
+              </w:rPr>
+            </w:pPr>
+            <w:r>
+              <w:rPr>
+                <w:rFonts w:ascii="Calibri" w:hAnsi="Calibri" w:cs="Calibri"/>
+                <w:sz w:val="22"/>
+                <w:szCs w:val="22"/>
+              </w:rPr>
+              <w:t>FR-27, FR-28, FR-59</w:t>
+            </w:r>
+          </w:p>
+        </w:tc>
+        <w:tc>
+          <w:tcPr>
+            <w:tcW w:w="0" w:type="auto"/>
+            <w:hideMark/>
+          </w:tcPr>
+          <w:p>
+            <w:pPr>
+              <w:spacing w:after="160" w:line="278" w:lineRule="auto"/>
+              <w:rPr>
+                <w:rFonts w:ascii="Calibri" w:hAnsi="Calibri" w:cs="Calibri"/>
+                <w:sz w:val="22"/>
+                <w:szCs w:val="22"/>
+              </w:rPr>
+            </w:pPr>
+            <w:r>
+              <w:rPr>
+                <w:rFonts w:ascii="Calibri" w:hAnsi="Calibri" w:cs="Calibri"/>
+                <w:sz w:val="22"/>
+                <w:szCs w:val="22"/>
+              </w:rPr>
+              <w:t>Navigate to installation center and start campaign</w:t>
+            </w:r>
+          </w:p>
+        </w:tc>
+        <w:tc>
+          <w:tcPr>
+            <w:tcW w:w="0" w:type="auto"/>
+            <w:hideMark/>
+          </w:tcPr>
+          <w:p>
+            <w:pPr>
+              <w:spacing w:after="160" w:line="278" w:lineRule="auto"/>
+              <w:rPr>
+                <w:rFonts w:ascii="Calibri" w:hAnsi="Calibri" w:cs="Calibri"/>
+                <w:sz w:val="22"/>
+                <w:szCs w:val="22"/>
+              </w:rPr>
+            </w:pPr>
+            <w:r>
+              <w:rPr>
+                <w:rFonts w:ascii="Calibri" w:hAnsi="Calibri" w:cs="Calibri"/>
+                <w:sz w:val="22"/>
+                <w:szCs w:val="22"/>
+              </w:rPr>
+              <w:t>1) Open assignment → “Navigate” 2) Arrive and confirm installation 3) Tap “Start Campaign”</w:t>
+            </w:r>
+          </w:p>
+        </w:tc>
+        <w:tc>
+          <w:tcPr>
+            <w:tcW w:w="0" w:type="auto"/>
+            <w:hideMark/>
+          </w:tcPr>
+          <w:p>
+            <w:pPr>
+              <w:spacing w:after="160" w:line="278" w:lineRule="auto"/>
+              <w:rPr>
+                <w:rFonts w:ascii="Calibri" w:hAnsi="Calibri" w:cs="Calibri"/>
+                <w:sz w:val="22"/>
+                <w:szCs w:val="22"/>
+              </w:rPr>
+            </w:pPr>
+            <w:r>
+              <w:rPr>
+                <w:rFonts w:ascii="Calibri" w:hAnsi="Calibri" w:cs="Calibri"/>
+                <w:sz w:val="22"/>
+                <w:szCs w:val="22"/>
+              </w:rPr>
+              <w:t xml:space="preserve">Navigation shown; campaign status moves to “In Progress”. </w:t>
+            </w:r>
+          </w:p>
+        </w:tc>
+      </w:tr>
+      <w:tr>
+        <w:tc>
+          <w:tcPr>
+            <w:tcW w:w="0" w:type="auto"/>
+            <w:hideMark/>
+          </w:tcPr>
+          <w:p>
+            <w:pPr>
+              <w:spacing w:after="160" w:line="278" w:lineRule="auto"/>
+              <w:rPr>
+                <w:rFonts w:ascii="Calibri" w:hAnsi="Calibri" w:cs="Calibri"/>
+                <w:sz w:val="22"/>
+                <w:szCs w:val="22"/>
+              </w:rPr>
+            </w:pPr>
+            <w:r>
+              <w:rPr>
+                <w:rFonts w:ascii="Calibri" w:hAnsi="Calibri" w:cs="Calibri"/>
+                <w:sz w:val="22"/>
+                <w:szCs w:val="22"/>
+              </w:rPr>
+              <w:t>DRV-TC-005</w:t>
+            </w:r>
+          </w:p>
+        </w:tc>
+        <w:tc>
+          <w:tcPr>
+            <w:tcW w:w="0" w:type="auto"/>
+            <w:hideMark/>
+          </w:tcPr>
+          <w:p>
+            <w:pPr>
+              <w:spacing w:after="160" w:line="278" w:lineRule="auto"/>
+              <w:rPr>
+                <w:rFonts w:ascii="Calibri" w:hAnsi="Calibri" w:cs="Calibri"/>
+                <w:sz w:val="22"/>
+                <w:szCs w:val="22"/>
+              </w:rPr>
+            </w:pPr>
+            <w:r>
+              <w:rPr>
+                <w:rFonts w:ascii="Calibri" w:hAnsi="Calibri" w:cs="Calibri"/>
+                <w:sz w:val="22"/>
+                <w:szCs w:val="22"/>
+              </w:rPr>
+              <w:t>FR-30, FR-80</w:t>
+            </w:r>
+          </w:p>
+        </w:tc>
+        <w:tc>
+          <w:tcPr>
+            <w:tcW w:w="0" w:type="auto"/>
+            <w:hideMark/>
+          </w:tcPr>
+          <w:p>
+            <w:pPr>
+              <w:spacing w:after="160" w:line="278" w:lineRule="auto"/>
+              <w:rPr>
+                <w:rFonts w:ascii="Calibri" w:hAnsi="Calibri" w:cs="Calibri"/>
+                <w:sz w:val="22"/>
+                <w:szCs w:val="22"/>
+              </w:rPr>
+            </w:pPr>
+            <w:r>
+              <w:rPr>
+                <w:rFonts w:ascii="Calibri" w:hAnsi="Calibri" w:cs="Calibri"/>
+                <w:sz w:val="22"/>
+                <w:szCs w:val="22"/>
+              </w:rPr>
+              <w:t>Upload verification image with location</w:t>
+            </w:r>
+          </w:p>
+        </w:tc>
+        <w:tc>
+          <w:tcPr>
+            <w:tcW w:w="0" w:type="auto"/>
+            <w:hideMark/>
+          </w:tcPr>
+          <w:p>
+            <w:pPr>
+              <w:spacing w:after="160" w:line="278" w:lineRule="auto"/>
+              <w:rPr>
+                <w:rFonts w:ascii="Calibri" w:hAnsi="Calibri" w:cs="Calibri"/>
+                <w:sz w:val="22"/>
+                <w:szCs w:val="22"/>
+              </w:rPr>
+            </w:pPr>
+            <w:r>
+              <w:rPr>
+                <w:rFonts w:ascii="Calibri" w:hAnsi="Calibri" w:cs="Calibri"/>
+                <w:sz w:val="22"/>
+                <w:szCs w:val="22"/>
+              </w:rPr>
+              <w:t>1) Open campaign → “Upload Verification” 2) Capture photo → Submit</w:t>
+            </w:r>
+          </w:p>
+        </w:tc>
+        <w:tc>
+          <w:tcPr>
+            <w:tcW w:w="0" w:type="auto"/>
+            <w:hideMark/>
+          </w:tcPr>
+          <w:p>
+            <w:pPr>
+              <w:spacing w:after="160" w:line="278" w:lineRule="auto"/>
+              <w:rPr>
+                <w:rFonts w:ascii="Calibri" w:hAnsi="Calibri" w:cs="Calibri"/>
+                <w:sz w:val="22"/>
+                <w:szCs w:val="22"/>
+              </w:rPr>
+            </w:pPr>
+            <w:r>
+              <w:rPr>
+                <w:rFonts w:ascii="Calibri" w:hAnsi="Calibri" w:cs="Calibri"/>
+                <w:sz w:val="22"/>
+                <w:szCs w:val="22"/>
+              </w:rPr>
+              <w:t xml:space="preserve">Image saved; location verified successfully. </w:t>
+            </w:r>
+          </w:p>
+        </w:tc>
+      </w:tr>
+      <w:tr>
+        <w:tc>
+          <w:tcPr>
+            <w:tcW w:w="0" w:type="auto"/>
+            <w:hideMark/>
+          </w:tcPr>
+          <w:p>
+            <w:pPr>
+              <w:spacing w:after="160" w:line="278" w:lineRule="auto"/>
+              <w:rPr>
+                <w:rFonts w:ascii="Calibri" w:hAnsi="Calibri" w:cs="Calibri"/>
+                <w:sz w:val="22"/>
+                <w:szCs w:val="22"/>
+              </w:rPr>
+            </w:pPr>
+            <w:r>
+              <w:rPr>
+                <w:rFonts w:ascii="Calibri" w:hAnsi="Calibri" w:cs="Calibri"/>
+                <w:sz w:val="22"/>
+                <w:szCs w:val="22"/>
+              </w:rPr>
+              <w:t>DRV-TC-006</w:t>
+            </w:r>
+          </w:p>
+        </w:tc>
+        <w:tc>
+          <w:tcPr>
+            <w:tcW w:w="0" w:type="auto"/>
+            <w:hideMark/>
+          </w:tcPr>
+          <w:p>
+            <w:pPr>
+              <w:spacing w:after="160" w:line="278" w:lineRule="auto"/>
+              <w:rPr>
+                <w:rFonts w:ascii="Calibri" w:hAnsi="Calibri" w:cs="Calibri"/>
+                <w:sz w:val="22"/>
+                <w:szCs w:val="22"/>
+              </w:rPr>
+            </w:pPr>
+            <w:r>
+              <w:rPr>
+                <w:rFonts w:ascii="Calibri" w:hAnsi="Calibri" w:cs="Calibri"/>
+                <w:sz w:val="22"/>
+                <w:szCs w:val="22"/>
+              </w:rPr>
+              <w:t>FR-31, FR-32</w:t>
+            </w:r>
+          </w:p>
+        </w:tc>
+        <w:tc>
+          <w:tcPr>
+            <w:tcW w:w="0" w:type="auto"/>
+            <w:hideMark/>
+          </w:tcPr>
+          <w:p>
+            <w:pPr>
+              <w:spacing w:after="160" w:line="278" w:lineRule="auto"/>
+              <w:rPr>
+                <w:rFonts w:ascii="Calibri" w:hAnsi="Calibri" w:cs="Calibri"/>
+                <w:sz w:val="22"/>
+                <w:szCs w:val="22"/>
+              </w:rPr>
+            </w:pPr>
+            <w:r>
+              <w:rPr>
+                <w:rFonts w:ascii="Calibri" w:hAnsi="Calibri" w:cs="Calibri"/>
+                <w:sz w:val="22"/>
+                <w:szCs w:val="22"/>
+              </w:rPr>
+              <w:t>View wallet and earnings history</w:t>
+            </w:r>
+          </w:p>
+        </w:tc>
+        <w:tc>
+          <w:tcPr>
+            <w:tcW w:w="0" w:type="auto"/>
+            <w:hideMark/>
+          </w:tcPr>
+          <w:p>
+            <w:pPr>
+              <w:spacing w:after="160" w:line="278" w:lineRule="auto"/>
+              <w:rPr>
+                <w:rFonts w:ascii="Calibri" w:hAnsi="Calibri" w:cs="Calibri"/>
+                <w:sz w:val="22"/>
+                <w:szCs w:val="22"/>
+              </w:rPr>
+            </w:pPr>
+            <w:r>
+              <w:rPr>
+                <w:rFonts w:ascii="Calibri" w:hAnsi="Calibri" w:cs="Calibri"/>
+                <w:sz w:val="22"/>
+                <w:szCs w:val="22"/>
+              </w:rPr>
+              <w:t>1) Wallet → View balance 2) Open “Earnings History”</w:t>
+            </w:r>
+          </w:p>
+        </w:tc>
+        <w:tc>
+          <w:tcPr>
+            <w:tcW w:w="0" w:type="auto"/>
+            <w:hideMark/>
+          </w:tcPr>
+          <w:p>
+            <w:pPr>
+              <w:spacing w:after="160" w:line="278" w:lineRule="auto"/>
+              <w:rPr>
+                <w:rFonts w:ascii="Calibri" w:hAnsi="Calibri" w:cs="Calibri"/>
+                <w:sz w:val="22"/>
+                <w:szCs w:val="22"/>
+              </w:rPr>
+            </w:pPr>
+            <w:r>
+              <w:rPr>
+                <w:rFonts w:ascii="Calibri" w:hAnsi="Calibri" w:cs="Calibri"/>
+                <w:sz w:val="22"/>
+                <w:szCs w:val="22"/>
+              </w:rPr>
+              <w:t xml:space="preserve">Correct balance and history displayed. </w:t>
+            </w:r>
+          </w:p>
+        </w:tc>
+      </w:tr>
+      <w:tr>
+        <w:tc>
+          <w:tcPr>
+            <w:tcW w:w="0" w:type="auto"/>
+            <w:hideMark/>
+          </w:tcPr>
+          <w:p>
+            <w:pPr>
+              <w:spacing w:after="160" w:line="278" w:lineRule="auto"/>
+              <w:rPr>
+                <w:rFonts w:ascii="Calibri" w:hAnsi="Calibri" w:cs="Calibri"/>
+                <w:sz w:val="22"/>
+                <w:szCs w:val="22"/>
+              </w:rPr>
+            </w:pPr>
+            <w:r>
+              <w:rPr>
+                <w:rFonts w:ascii="Calibri" w:hAnsi="Calibri" w:cs="Calibri"/>
+                <w:sz w:val="22"/>
+                <w:szCs w:val="22"/>
+              </w:rPr>
+              <w:lastRenderedPageBreak/>
+              <w:t>ADM-TC-001</w:t>
+            </w:r>
+          </w:p>
+        </w:tc>
+        <w:tc>
+          <w:tcPr>
+            <w:tcW w:w="0" w:type="auto"/>
+            <w:hideMark/>
+          </w:tcPr>
+          <w:p>
+            <w:pPr>
+              <w:spacing w:after="160" w:line="278" w:lineRule="auto"/>
+              <w:rPr>
+                <w:rFonts w:ascii="Calibri" w:hAnsi="Calibri" w:cs="Calibri"/>
+                <w:sz w:val="22"/>
+                <w:szCs w:val="22"/>
+              </w:rPr>
+            </w:pPr>
+            <w:r>
+              <w:rPr>
+                <w:rFonts w:ascii="Calibri" w:hAnsi="Calibri" w:cs="Calibri"/>
+                <w:sz w:val="22"/>
+                <w:szCs w:val="22"/>
+              </w:rPr>
+              <w:t>FR-35</w:t>
+            </w:r>
+          </w:p>
+        </w:tc>
+        <w:tc>
+          <w:tcPr>
+            <w:tcW w:w="0" w:type="auto"/>
+            <w:hideMark/>
+          </w:tcPr>
+          <w:p>
+            <w:pPr>
+              <w:spacing w:after="160" w:line="278" w:lineRule="auto"/>
+              <w:rPr>
+                <w:rFonts w:ascii="Calibri" w:hAnsi="Calibri" w:cs="Calibri"/>
+                <w:sz w:val="22"/>
+                <w:szCs w:val="22"/>
+              </w:rPr>
+            </w:pPr>
+            <w:r>
+              <w:rPr>
+                <w:rFonts w:ascii="Calibri" w:hAnsi="Calibri" w:cs="Calibri"/>
+                <w:sz w:val="22"/>
+                <w:szCs w:val="22"/>
+              </w:rPr>
+              <w:t>Admin login to portal</w:t>
+            </w:r>
+          </w:p>
+        </w:tc>
+        <w:tc>
+          <w:tcPr>
+            <w:tcW w:w="0" w:type="auto"/>
+            <w:hideMark/>
+          </w:tcPr>
+          <w:p>
+            <w:pPr>
+              <w:spacing w:after="160" w:line="278" w:lineRule="auto"/>
+              <w:rPr>
+                <w:rFonts w:ascii="Calibri" w:hAnsi="Calibri" w:cs="Calibri"/>
+                <w:sz w:val="22"/>
+                <w:szCs w:val="22"/>
+              </w:rPr>
+            </w:pPr>
+            <w:r>
+              <w:rPr>
+                <w:rFonts w:ascii="Calibri" w:hAnsi="Calibri" w:cs="Calibri"/>
+                <w:sz w:val="22"/>
+                <w:szCs w:val="22"/>
+              </w:rPr>
+              <w:t>1) Open Admin portal 2) Enter valid admin creds → Submit</w:t>
+            </w:r>
+          </w:p>
+        </w:tc>
+        <w:tc>
+          <w:tcPr>
+            <w:tcW w:w="0" w:type="auto"/>
+            <w:hideMark/>
+          </w:tcPr>
+          <w:p>
+            <w:pPr>
+              <w:spacing w:after="160" w:line="278" w:lineRule="auto"/>
+              <w:rPr>
+                <w:rFonts w:ascii="Calibri" w:hAnsi="Calibri" w:cs="Calibri"/>
+                <w:sz w:val="22"/>
+                <w:szCs w:val="22"/>
+              </w:rPr>
+            </w:pPr>
+            <w:r>
+              <w:rPr>
+                <w:rFonts w:ascii="Calibri" w:hAnsi="Calibri" w:cs="Calibri"/>
+                <w:sz w:val="22"/>
+                <w:szCs w:val="22"/>
+              </w:rPr>
+              <w:t xml:space="preserve">Admin dashboard displayed. </w:t>
+            </w:r>
+          </w:p>
+        </w:tc>
+      </w:tr>
+      <w:tr>
+        <w:tc>
+          <w:tcPr>
+            <w:tcW w:w="0" w:type="auto"/>
+            <w:hideMark/>
+          </w:tcPr>
+          <w:p>
+            <w:pPr>
+              <w:spacing w:after="160" w:line="278" w:lineRule="auto"/>
+              <w:rPr>
+                <w:rFonts w:ascii="Calibri" w:hAnsi="Calibri" w:cs="Calibri"/>
+                <w:sz w:val="22"/>
+                <w:szCs w:val="22"/>
+              </w:rPr>
+            </w:pPr>
+            <w:r>
+              <w:rPr>
+                <w:rFonts w:ascii="Calibri" w:hAnsi="Calibri" w:cs="Calibri"/>
+                <w:sz w:val="22"/>
+                <w:szCs w:val="22"/>
+              </w:rPr>
+              <w:t>ADM-TC-002</w:t>
+            </w:r>
+          </w:p>
+        </w:tc>
+        <w:tc>
+          <w:tcPr>
+            <w:tcW w:w="0" w:type="auto"/>
+            <w:hideMark/>
+          </w:tcPr>
+          <w:p>
+            <w:pPr>
+              <w:spacing w:after="160" w:line="278" w:lineRule="auto"/>
+              <w:rPr>
+                <w:rFonts w:ascii="Calibri" w:hAnsi="Calibri" w:cs="Calibri"/>
+                <w:sz w:val="22"/>
+                <w:szCs w:val="22"/>
+              </w:rPr>
+            </w:pPr>
+            <w:r>
+              <w:rPr>
+                <w:rFonts w:ascii="Calibri" w:hAnsi="Calibri" w:cs="Calibri"/>
+                <w:sz w:val="22"/>
+                <w:szCs w:val="22"/>
+              </w:rPr>
+              <w:t>FR-45, FR-46</w:t>
+            </w:r>
+          </w:p>
+        </w:tc>
+        <w:tc>
+          <w:tcPr>
+            <w:tcW w:w="0" w:type="auto"/>
+            <w:hideMark/>
+          </w:tcPr>
+          <w:p>
+            <w:pPr>
+              <w:spacing w:after="160" w:line="278" w:lineRule="auto"/>
+              <w:rPr>
+                <w:rFonts w:ascii="Calibri" w:hAnsi="Calibri" w:cs="Calibri"/>
+                <w:sz w:val="22"/>
+                <w:szCs w:val="22"/>
+              </w:rPr>
+            </w:pPr>
+            <w:r>
+              <w:rPr>
+                <w:rFonts w:ascii="Calibri" w:hAnsi="Calibri" w:cs="Calibri"/>
+                <w:sz w:val="22"/>
+                <w:szCs w:val="22"/>
+              </w:rPr>
+              <w:t>Search and activate campaign</w:t>
+            </w:r>
+          </w:p>
+        </w:tc>
+        <w:tc>
+          <w:tcPr>
+            <w:tcW w:w="0" w:type="auto"/>
+            <w:hideMark/>
+          </w:tcPr>
+          <w:p>
+            <w:pPr>
+              <w:spacing w:after="160" w:line="278" w:lineRule="auto"/>
+              <w:rPr>
+                <w:rFonts w:ascii="Calibri" w:hAnsi="Calibri" w:cs="Calibri"/>
+                <w:sz w:val="22"/>
+                <w:szCs w:val="22"/>
+              </w:rPr>
+            </w:pPr>
+            <w:r>
+              <w:rPr>
+                <w:rFonts w:ascii="Calibri" w:hAnsi="Calibri" w:cs="Calibri"/>
+                <w:sz w:val="22"/>
+                <w:szCs w:val="22"/>
+              </w:rPr>
+              <w:t>1) Campaigns → Search by title 2) Open result → “Activate”</w:t>
+            </w:r>
+          </w:p>
+        </w:tc>
+        <w:tc>
+          <w:tcPr>
+            <w:tcW w:w="0" w:type="auto"/>
+            <w:hideMark/>
+          </w:tcPr>
+          <w:p>
+            <w:pPr>
+              <w:spacing w:after="160" w:line="278" w:lineRule="auto"/>
+              <w:rPr>
+                <w:rFonts w:ascii="Calibri" w:hAnsi="Calibri" w:cs="Calibri"/>
+                <w:sz w:val="22"/>
+                <w:szCs w:val="22"/>
+              </w:rPr>
+            </w:pPr>
+            <w:r>
+              <w:rPr>
+                <w:rFonts w:ascii="Calibri" w:hAnsi="Calibri" w:cs="Calibri"/>
+                <w:sz w:val="22"/>
+                <w:szCs w:val="22"/>
+              </w:rPr>
+              <w:t xml:space="preserve">Campaign status changes to Active. </w:t>
+            </w:r>
+          </w:p>
+        </w:tc>
+      </w:tr>
+      <w:tr>
+        <w:tc>
+          <w:tcPr>
+            <w:tcW w:w="0" w:type="auto"/>
+            <w:hideMark/>
+          </w:tcPr>
+          <w:p>
+            <w:pPr>
+              <w:spacing w:after="160" w:line="278" w:lineRule="auto"/>
+              <w:rPr>
+                <w:rFonts w:ascii="Calibri" w:hAnsi="Calibri" w:cs="Calibri"/>
+                <w:sz w:val="22"/>
+                <w:szCs w:val="22"/>
+              </w:rPr>
+            </w:pPr>
+            <w:r>
+              <w:rPr>
+                <w:rFonts w:ascii="Calibri" w:hAnsi="Calibri" w:cs="Calibri"/>
+                <w:sz w:val="22"/>
+                <w:szCs w:val="22"/>
+              </w:rPr>
+              <w:t>ADM-TC-003</w:t>
+            </w:r>
+          </w:p>
+        </w:tc>
+        <w:tc>
+          <w:tcPr>
+            <w:tcW w:w="0" w:type="auto"/>
+            <w:hideMark/>
+          </w:tcPr>
+          <w:p>
+            <w:pPr>
+              <w:spacing w:after="160" w:line="278" w:lineRule="auto"/>
+              <w:rPr>
+                <w:rFonts w:ascii="Calibri" w:hAnsi="Calibri" w:cs="Calibri"/>
+                <w:sz w:val="22"/>
+                <w:szCs w:val="22"/>
+              </w:rPr>
+            </w:pPr>
+            <w:r>
+              <w:rPr>
+                <w:rFonts w:ascii="Calibri" w:hAnsi="Calibri" w:cs="Calibri"/>
+                <w:sz w:val="22"/>
+                <w:szCs w:val="22"/>
+              </w:rPr>
+              <w:t>FR-43, FR-85</w:t>
+            </w:r>
+          </w:p>
+        </w:tc>
+        <w:tc>
+          <w:tcPr>
+            <w:tcW w:w="0" w:type="auto"/>
+            <w:hideMark/>
+          </w:tcPr>
+          <w:p>
+            <w:pPr>
+              <w:spacing w:after="160" w:line="278" w:lineRule="auto"/>
+              <w:rPr>
+                <w:rFonts w:ascii="Calibri" w:hAnsi="Calibri" w:cs="Calibri"/>
+                <w:sz w:val="22"/>
+                <w:szCs w:val="22"/>
+              </w:rPr>
+            </w:pPr>
+            <w:r>
+              <w:rPr>
+                <w:rFonts w:ascii="Calibri" w:hAnsi="Calibri" w:cs="Calibri"/>
+                <w:sz w:val="22"/>
+                <w:szCs w:val="22"/>
+              </w:rPr>
+              <w:t>Send notification to driver</w:t>
+            </w:r>
+          </w:p>
+        </w:tc>
+        <w:tc>
+          <w:tcPr>
+            <w:tcW w:w="0" w:type="auto"/>
+            <w:hideMark/>
+          </w:tcPr>
+          <w:p>
+            <w:pPr>
+              <w:spacing w:after="160" w:line="278" w:lineRule="auto"/>
+              <w:rPr>
+                <w:rFonts w:ascii="Calibri" w:hAnsi="Calibri" w:cs="Calibri"/>
+                <w:sz w:val="22"/>
+                <w:szCs w:val="22"/>
+              </w:rPr>
+            </w:pPr>
+            <w:r>
+              <w:rPr>
+                <w:rFonts w:ascii="Calibri" w:hAnsi="Calibri" w:cs="Calibri"/>
+                <w:sz w:val="22"/>
+                <w:szCs w:val="22"/>
+              </w:rPr>
+              <w:t>1) Notifications → Select Driver/Campaign 2) Compose and send</w:t>
+            </w:r>
+          </w:p>
+        </w:tc>
+        <w:tc>
+          <w:tcPr>
+            <w:tcW w:w="0" w:type="auto"/>
+            <w:hideMark/>
+          </w:tcPr>
+          <w:p>
+            <w:pPr>
+              <w:spacing w:after="160" w:line="278" w:lineRule="auto"/>
+              <w:rPr>
+                <w:rFonts w:ascii="Calibri" w:hAnsi="Calibri" w:cs="Calibri"/>
+                <w:sz w:val="22"/>
+                <w:szCs w:val="22"/>
+              </w:rPr>
+            </w:pPr>
+            <w:r>
+              <w:rPr>
+                <w:rFonts w:ascii="Calibri" w:hAnsi="Calibri" w:cs="Calibri"/>
+                <w:sz w:val="22"/>
+                <w:szCs w:val="22"/>
+              </w:rPr>
+              <w:t xml:space="preserve">Driver receives FCM push notification. </w:t>
+            </w:r>
+          </w:p>
+        </w:tc>
+      </w:tr>
+      <w:tr>
+        <w:tc>
+          <w:tcPr>
+            <w:tcW w:w="0" w:type="auto"/>
+            <w:hideMark/>
+          </w:tcPr>
+          <w:p>
+            <w:pPr>
+              <w:spacing w:after="160" w:line="278" w:lineRule="auto"/>
+              <w:rPr>
+                <w:rFonts w:ascii="Calibri" w:hAnsi="Calibri" w:cs="Calibri"/>
+                <w:sz w:val="22"/>
+                <w:szCs w:val="22"/>
+              </w:rPr>
+            </w:pPr>
+            <w:r>
+              <w:rPr>
+                <w:rFonts w:ascii="Calibri" w:hAnsi="Calibri" w:cs="Calibri"/>
+                <w:sz w:val="22"/>
+                <w:szCs w:val="22"/>
+              </w:rPr>
+              <w:t>RPT-TC-001</w:t>
+            </w:r>
+          </w:p>
+        </w:tc>
+        <w:tc>
+          <w:tcPr>
+            <w:tcW w:w="0" w:type="auto"/>
+            <w:hideMark/>
+          </w:tcPr>
+          <w:p>
+            <w:pPr>
+              <w:spacing w:after="160" w:line="278" w:lineRule="auto"/>
+              <w:rPr>
+                <w:rFonts w:ascii="Calibri" w:hAnsi="Calibri" w:cs="Calibri"/>
+                <w:sz w:val="22"/>
+                <w:szCs w:val="22"/>
+              </w:rPr>
+            </w:pPr>
+            <w:r>
+              <w:rPr>
+                <w:rFonts w:ascii="Calibri" w:hAnsi="Calibri" w:cs="Calibri"/>
+                <w:sz w:val="22"/>
+                <w:szCs w:val="22"/>
+              </w:rPr>
+              <w:t>FR-63, FR-65</w:t>
+            </w:r>
+          </w:p>
+        </w:tc>
+        <w:tc>
+          <w:tcPr>
+            <w:tcW w:w="0" w:type="auto"/>
+            <w:hideMark/>
+          </w:tcPr>
+          <w:p>
+            <w:pPr>
+              <w:spacing w:after="160" w:line="278" w:lineRule="auto"/>
+              <w:rPr>
+                <w:rFonts w:ascii="Calibri" w:hAnsi="Calibri" w:cs="Calibri"/>
+                <w:sz w:val="22"/>
+                <w:szCs w:val="22"/>
+              </w:rPr>
+            </w:pPr>
+            <w:r>
+              <w:rPr>
+                <w:rFonts w:ascii="Calibri" w:hAnsi="Calibri" w:cs="Calibri"/>
+                <w:sz w:val="22"/>
+                <w:szCs w:val="22"/>
+              </w:rPr>
+              <w:t>Generate campaign performance report</w:t>
+            </w:r>
+          </w:p>
+        </w:tc>
+        <w:tc>
+          <w:tcPr>
+            <w:tcW w:w="0" w:type="auto"/>
+            <w:hideMark/>
+          </w:tcPr>
+          <w:p>
+            <w:pPr>
+              <w:spacing w:after="160" w:line="278" w:lineRule="auto"/>
+              <w:rPr>
+                <w:rFonts w:ascii="Calibri" w:hAnsi="Calibri" w:cs="Calibri"/>
+                <w:sz w:val="22"/>
+                <w:szCs w:val="22"/>
+              </w:rPr>
+            </w:pPr>
+            <w:r>
+              <w:rPr>
+                <w:rFonts w:ascii="Calibri" w:hAnsi="Calibri" w:cs="Calibri"/>
+                <w:sz w:val="22"/>
+                <w:szCs w:val="22"/>
+              </w:rPr>
+              <w:t>1) Reports → Select campaign 2) Generate</w:t>
+            </w:r>
+          </w:p>
+        </w:tc>
+        <w:tc>
+          <w:tcPr>
+            <w:tcW w:w="0" w:type="auto"/>
+            <w:hideMark/>
+          </w:tcPr>
+          <w:p>
+            <w:pPr>
+              <w:spacing w:after="160" w:line="278" w:lineRule="auto"/>
+              <w:rPr>
+                <w:rFonts w:ascii="Calibri" w:hAnsi="Calibri" w:cs="Calibri"/>
+                <w:sz w:val="22"/>
+                <w:szCs w:val="22"/>
+              </w:rPr>
+            </w:pPr>
+            <w:r>
+              <w:rPr>
+                <w:rFonts w:ascii="Calibri" w:hAnsi="Calibri" w:cs="Calibri"/>
+                <w:sz w:val="22"/>
+                <w:szCs w:val="22"/>
+              </w:rPr>
+              <w:t xml:space="preserve">Report with duration/location metrics available to advertiser. </w:t>
+            </w:r>
+          </w:p>
+        </w:tc>
+      </w:tr>
+      <w:tr>
+        <w:tc>
+          <w:tcPr>
+            <w:tcW w:w="0" w:type="auto"/>
+            <w:hideMark/>
+          </w:tcPr>
+          <w:p>
+            <w:pPr>
+              <w:spacing w:after="160" w:line="278" w:lineRule="auto"/>
+              <w:rPr>
+                <w:rFonts w:ascii="Calibri" w:hAnsi="Calibri" w:cs="Calibri"/>
+                <w:sz w:val="22"/>
+                <w:szCs w:val="22"/>
+              </w:rPr>
+            </w:pPr>
+            <w:r>
+              <w:rPr>
+                <w:rFonts w:ascii="Calibri" w:hAnsi="Calibri" w:cs="Calibri"/>
+                <w:sz w:val="22"/>
+                <w:szCs w:val="22"/>
+              </w:rPr>
+              <w:t>TRK-TC-001</w:t>
+            </w:r>
+          </w:p>
+        </w:tc>
+        <w:tc>
+          <w:tcPr>
+            <w:tcW w:w="0" w:type="auto"/>
+            <w:hideMark/>
+          </w:tcPr>
+          <w:p>
+            <w:pPr>
+              <w:spacing w:after="160" w:line="278" w:lineRule="auto"/>
+              <w:rPr>
+                <w:rFonts w:ascii="Calibri" w:hAnsi="Calibri" w:cs="Calibri"/>
+                <w:sz w:val="22"/>
+                <w:szCs w:val="22"/>
+              </w:rPr>
+            </w:pPr>
+            <w:r>
+              <w:rPr>
+                <w:rFonts w:ascii="Calibri" w:hAnsi="Calibri" w:cs="Calibri"/>
+                <w:sz w:val="22"/>
+                <w:szCs w:val="22"/>
+              </w:rPr>
+              <w:t>FR-73, FR-76</w:t>
+            </w:r>
+          </w:p>
+        </w:tc>
+        <w:tc>
+          <w:tcPr>
+            <w:tcW w:w="0" w:type="auto"/>
+            <w:hideMark/>
+          </w:tcPr>
+          <w:p>
+            <w:pPr>
+              <w:spacing w:after="160" w:line="278" w:lineRule="auto"/>
+              <w:rPr>
+                <w:rFonts w:ascii="Calibri" w:hAnsi="Calibri" w:cs="Calibri"/>
+                <w:sz w:val="22"/>
+                <w:szCs w:val="22"/>
+              </w:rPr>
+            </w:pPr>
+            <w:r>
+              <w:rPr>
+                <w:rFonts w:ascii="Calibri" w:hAnsi="Calibri" w:cs="Calibri"/>
+                <w:sz w:val="22"/>
+                <w:szCs w:val="22"/>
+              </w:rPr>
+              <w:t>Real-time tracking and route recording</w:t>
+            </w:r>
+          </w:p>
+        </w:tc>
+        <w:tc>
+          <w:tcPr>
+            <w:tcW w:w="0" w:type="auto"/>
+            <w:hideMark/>
+          </w:tcPr>
+          <w:p>
+            <w:pPr>
+              <w:spacing w:after="160" w:line="278" w:lineRule="auto"/>
+              <w:rPr>
+                <w:rFonts w:ascii="Calibri" w:hAnsi="Calibri" w:cs="Calibri"/>
+                <w:sz w:val="22"/>
+                <w:szCs w:val="22"/>
+              </w:rPr>
+            </w:pPr>
+            <w:r>
+              <w:rPr>
+                <w:rFonts w:ascii="Calibri" w:hAnsi="Calibri" w:cs="Calibri"/>
+                <w:sz w:val="22"/>
+                <w:szCs w:val="22"/>
+              </w:rPr>
+              <w:t>1) During active campaign, open tracking 2) Observe movement</w:t>
+            </w:r>
+          </w:p>
+        </w:tc>
+        <w:tc>
+          <w:tcPr>
+            <w:tcW w:w="0" w:type="auto"/>
+            <w:hideMark/>
+          </w:tcPr>
+          <w:p>
+            <w:pPr>
+              <w:spacing w:after="160" w:line="278" w:lineRule="auto"/>
+              <w:rPr>
+                <w:rFonts w:ascii="Calibri" w:hAnsi="Calibri" w:cs="Calibri"/>
+                <w:sz w:val="22"/>
+                <w:szCs w:val="22"/>
+              </w:rPr>
+            </w:pPr>
+            <w:r>
+              <w:rPr>
+                <w:rFonts w:ascii="Calibri" w:hAnsi="Calibri" w:cs="Calibri"/>
+                <w:sz w:val="22"/>
+                <w:szCs w:val="22"/>
+              </w:rPr>
+              <w:t xml:space="preserve">Map updates in real time; route recorded. </w:t>
+            </w:r>
+          </w:p>
+        </w:tc>
+      </w:tr>
+    </w:tbl>
+    <w:p>
+      <w:pPr>
+        <w:rPr>
+          <w:rFonts w:ascii="Calibri" w:hAnsi="Calibri" w:cs="Calibri"/>
+          <w:sz w:val="22"/>
+          <w:szCs w:val="22"/>
+        </w:rPr>
+      </w:pPr>
+    </w:p>
     <w:sectPr>
-      <w:pgSz w:w="12240" w:h="15840"/>
-      <w:pgMar w:top="1440" w:right="1440" w:bottom="1440" w:left="1440" w:header="720" w:footer="720" w:gutter="0"/>
+      <w:pgSz w:w="15840" w:h="12240" w:orient="landscape"/>
+      <w:pgMar w:top="720" w:right="720" w:bottom="720" w:left="720" w:header="720" w:footer="720" w:gutter="0"/>
       <w:cols w:space="720"/>
       <w:docGrid w:linePitch="360"/>
     </w:sectPr>
@@ -615,7 +2918,6 @@
   <w:style w:type="character" w:default="1" w:styleId="DefaultParagraphFont">
     <w:name w:val="Default Paragraph Font"/>
     <w:uiPriority w:val="1"/>
-    <w:semiHidden/>
     <w:unhideWhenUsed/>
   </w:style>
   <w:style w:type="table" w:default="1" w:styleId="TableNormal">
